--- a/parties/rapportDiff - Partie Bilan.docx
+++ b/parties/rapportDiff - Partie Bilan.docx
@@ -3623,7 +3623,7 @@
           <w:sz w:val="30"/>
           <w:szCs w:val="30"/>
         </w:rPr>
-        <w:t xml:space="preserve">Modes de </w:t>
+        <w:t>Modes de déploiements</w:t>
       </w:r>
       <w:r>
         <w:rPr>
@@ -3636,8 +3636,9 @@
           <w:sz w:val="30"/>
           <w:szCs w:val="30"/>
         </w:rPr>
-        <w:t>déploiements</w:t>
-      </w:r>
+        <w:t xml:space="preserve"> du module </w:t>
+      </w:r>
+      <w:proofErr w:type="spellStart"/>
       <w:r>
         <w:rPr>
           <w:rFonts w:asciiTheme="majorHAnsi" w:eastAsiaTheme="majorEastAsia" w:hAnsiTheme="majorHAnsi" w:cstheme="majorBidi"/>
@@ -3649,10 +3650,55 @@
           <w:sz w:val="30"/>
           <w:szCs w:val="30"/>
         </w:rPr>
-        <w:t xml:space="preserve"> du module </w:t>
-      </w:r>
-      <w:proofErr w:type="spellStart"/>
-      <w:r>
+        <w:t>Coheris</w:t>
+      </w:r>
+      <w:proofErr w:type="spellEnd"/>
+    </w:p>
+    <w:p>
+      <w:r>
+        <w:t xml:space="preserve">Pour répondre aux mieux aux  besoins des clients, le </w:t>
+      </w:r>
+      <w:r>
+        <w:t xml:space="preserve">déploiement </w:t>
+      </w:r>
+      <w:r>
+        <w:t xml:space="preserve"> du module change pourra changer</w:t>
+      </w:r>
+    </w:p>
+    <w:p>
+      <w:proofErr w:type="gramStart"/>
+      <w:r>
+        <w:t>du</w:t>
+      </w:r>
+      <w:proofErr w:type="gramEnd"/>
+      <w:r>
+        <w:t xml:space="preserve"> module peut changer  le module peut être déployé </w:t>
+      </w:r>
+    </w:p>
+    <w:p>
+      <w:pPr>
+        <w:pStyle w:val="Heading4"/>
+        <w:numPr>
+          <w:ilvl w:val="3"/>
+          <w:numId w:val="6"/>
+        </w:numPr>
+        <w:rPr>
+          <w:sz w:val="30"/>
+          <w:szCs w:val="30"/>
+        </w:rPr>
+      </w:pPr>
+      <w:r>
+        <w:rPr>
+          <w:sz w:val="30"/>
+          <w:szCs w:val="30"/>
+        </w:rPr>
+        <w:t>Mode 1</w:t>
+      </w:r>
+    </w:p>
+    <w:p>
+      <w:pPr>
+        <w:pStyle w:val="ListParagraph"/>
+        <w:ind w:left="2880"/>
         <w:rPr>
           <w:rFonts w:asciiTheme="majorHAnsi" w:eastAsiaTheme="majorEastAsia" w:hAnsiTheme="majorHAnsi" w:cstheme="majorBidi"/>
           <w:b/>
@@ -3663,35 +3709,74 @@
           <w:sz w:val="30"/>
           <w:szCs w:val="30"/>
         </w:rPr>
-        <w:t>Coheris</w:t>
-      </w:r>
-      <w:proofErr w:type="spellEnd"/>
-    </w:p>
-    <w:p>
-      <w:r>
-        <w:t xml:space="preserve">Pour </w:t>
-      </w:r>
-      <w:bookmarkStart w:id="8" w:name="_GoBack"/>
-      <w:r>
-        <w:t xml:space="preserve">répondre aux mieux aux  besoins des clients, le </w:t>
-      </w:r>
-      <w:r>
-        <w:t xml:space="preserve">déploiement </w:t>
-      </w:r>
-      <w:r>
-        <w:t xml:space="preserve"> du module change pourra changer</w:t>
-      </w:r>
-    </w:p>
-    <w:p>
-      <w:proofErr w:type="gramStart"/>
-      <w:r>
-        <w:t>du</w:t>
-      </w:r>
-      <w:proofErr w:type="gramEnd"/>
-      <w:r>
-        <w:t xml:space="preserve"> module peut changer  le module peut être déployé </w:t>
-      </w:r>
-      <w:bookmarkEnd w:id="8"/>
+      </w:pPr>
+    </w:p>
+    <w:p/>
+    <w:p>
+      <w:pPr>
+        <w:rPr>
+          <w:sz w:val="30"/>
+          <w:szCs w:val="30"/>
+        </w:rPr>
+      </w:pPr>
+      <w:r>
+        <w:rPr>
+          <w:sz w:val="30"/>
+          <w:szCs w:val="30"/>
+        </w:rPr>
+        <w:t xml:space="preserve">Dans ce mode de </w:t>
+      </w:r>
+      <w:r>
+        <w:rPr>
+          <w:sz w:val="30"/>
+          <w:szCs w:val="30"/>
+        </w:rPr>
+        <w:t>déploiement</w:t>
+      </w:r>
+      <w:r>
+        <w:rPr>
+          <w:sz w:val="30"/>
+          <w:szCs w:val="30"/>
+        </w:rPr>
+        <w:t>,</w:t>
+      </w:r>
+      <w:r>
+        <w:rPr>
+          <w:sz w:val="30"/>
+          <w:szCs w:val="30"/>
+        </w:rPr>
+        <w:t xml:space="preserve"> le module est encapsulé dans un se</w:t>
+      </w:r>
+      <w:r>
+        <w:rPr>
+          <w:sz w:val="30"/>
+          <w:szCs w:val="30"/>
+        </w:rPr>
+        <w:t xml:space="preserve">ul serveur. Un d’utilisation de ce mode  </w:t>
+      </w:r>
+      <w:r>
+        <w:rPr>
+          <w:sz w:val="30"/>
+          <w:szCs w:val="30"/>
+        </w:rPr>
+        <w:t xml:space="preserve">  </w:t>
+      </w:r>
+    </w:p>
+    <w:p/>
+    <w:p>
+      <w:pPr>
+        <w:rPr>
+          <w:sz w:val="30"/>
+          <w:szCs w:val="30"/>
+        </w:rPr>
+      </w:pPr>
+      <w:r>
+        <w:rPr>
+          <w:sz w:val="30"/>
+          <w:szCs w:val="30"/>
+        </w:rPr>
+        <w:t>Shéma1</w:t>
+      </w:r>
     </w:p>
     <w:p>
       <w:pPr>
@@ -3710,90 +3795,31 @@
           <w:sz w:val="30"/>
           <w:szCs w:val="30"/>
         </w:rPr>
-        <w:t>Mode 1</w:t>
-      </w:r>
-    </w:p>
-    <w:p>
-      <w:pPr>
-        <w:pStyle w:val="ListParagraph"/>
-        <w:ind w:left="2880"/>
-        <w:rPr>
-          <w:rFonts w:asciiTheme="majorHAnsi" w:eastAsiaTheme="majorEastAsia" w:hAnsiTheme="majorHAnsi" w:cstheme="majorBidi"/>
-          <w:b/>
-          <w:bCs/>
-          <w:i/>
-          <w:iCs/>
-          <w:color w:val="4F81BD" w:themeColor="accent1"/>
-          <w:sz w:val="30"/>
-          <w:szCs w:val="30"/>
-        </w:rPr>
-      </w:pPr>
-    </w:p>
-    <w:p/>
-    <w:p>
-      <w:pPr>
-        <w:rPr>
-          <w:sz w:val="30"/>
-          <w:szCs w:val="30"/>
-        </w:rPr>
-      </w:pPr>
-      <w:r>
-        <w:rPr>
-          <w:sz w:val="30"/>
-          <w:szCs w:val="30"/>
-        </w:rPr>
-        <w:t xml:space="preserve">Dans ce mode de </w:t>
-      </w:r>
-      <w:r>
-        <w:rPr>
-          <w:sz w:val="30"/>
-          <w:szCs w:val="30"/>
-        </w:rPr>
-        <w:t>déploiement</w:t>
-      </w:r>
-      <w:r>
-        <w:rPr>
-          <w:sz w:val="30"/>
-          <w:szCs w:val="30"/>
-        </w:rPr>
-        <w:t>,</w:t>
-      </w:r>
-      <w:r>
-        <w:rPr>
-          <w:sz w:val="30"/>
-          <w:szCs w:val="30"/>
-        </w:rPr>
-        <w:t xml:space="preserve"> le module est encapsulé dans un se</w:t>
-      </w:r>
-      <w:r>
-        <w:rPr>
-          <w:sz w:val="30"/>
-          <w:szCs w:val="30"/>
-        </w:rPr>
-        <w:t xml:space="preserve">ul serveur. Un d’utilisation de ce mode  </w:t>
-      </w:r>
-      <w:r>
-        <w:rPr>
-          <w:sz w:val="30"/>
-          <w:szCs w:val="30"/>
-        </w:rPr>
-        <w:t xml:space="preserve">  </w:t>
-      </w:r>
-    </w:p>
-    <w:p/>
-    <w:p>
-      <w:pPr>
-        <w:rPr>
-          <w:sz w:val="30"/>
-          <w:szCs w:val="30"/>
-        </w:rPr>
-      </w:pPr>
-      <w:r>
-        <w:rPr>
-          <w:sz w:val="30"/>
-          <w:szCs w:val="30"/>
-        </w:rPr>
-        <w:t>Shéma1</w:t>
+        <w:t>Mode 2</w:t>
+      </w:r>
+    </w:p>
+    <w:p>
+      <w:pPr>
+        <w:rPr>
+          <w:sz w:val="30"/>
+          <w:szCs w:val="30"/>
+        </w:rPr>
+      </w:pPr>
+      <w:proofErr w:type="spellStart"/>
+      <w:r>
+        <w:rPr>
+          <w:sz w:val="30"/>
+          <w:szCs w:val="30"/>
+        </w:rPr>
+        <w:t>Shéma</w:t>
+      </w:r>
+      <w:proofErr w:type="spellEnd"/>
+      <w:r>
+        <w:rPr>
+          <w:sz w:val="30"/>
+          <w:szCs w:val="30"/>
+        </w:rPr>
+        <w:t xml:space="preserve"> 2</w:t>
       </w:r>
     </w:p>
     <w:p>
@@ -3813,7 +3839,7 @@
           <w:sz w:val="30"/>
           <w:szCs w:val="30"/>
         </w:rPr>
-        <w:t>Mode 2</w:t>
+        <w:t>Mode 3</w:t>
       </w:r>
     </w:p>
     <w:p>
@@ -3837,58 +3863,7 @@
           <w:sz w:val="30"/>
           <w:szCs w:val="30"/>
         </w:rPr>
-        <w:t xml:space="preserve"> 2</w:t>
-      </w:r>
-    </w:p>
-    <w:p>
-      <w:pPr>
-        <w:pStyle w:val="Heading4"/>
-        <w:numPr>
-          <w:ilvl w:val="3"/>
-          <w:numId w:val="6"/>
-        </w:numPr>
-        <w:rPr>
-          <w:sz w:val="30"/>
-          <w:szCs w:val="30"/>
-        </w:rPr>
-      </w:pPr>
-      <w:r>
-        <w:rPr>
-          <w:sz w:val="30"/>
-          <w:szCs w:val="30"/>
-        </w:rPr>
-        <w:t>Mode 3</w:t>
-      </w:r>
-    </w:p>
-    <w:p>
-      <w:pPr>
-        <w:rPr>
-          <w:sz w:val="30"/>
-          <w:szCs w:val="30"/>
-        </w:rPr>
-      </w:pPr>
-      <w:proofErr w:type="spellStart"/>
-      <w:r>
-        <w:rPr>
-          <w:sz w:val="30"/>
-          <w:szCs w:val="30"/>
-        </w:rPr>
-        <w:t>Shéma</w:t>
-      </w:r>
-      <w:proofErr w:type="spellEnd"/>
-      <w:r>
-        <w:rPr>
-          <w:sz w:val="30"/>
-          <w:szCs w:val="30"/>
-        </w:rPr>
-        <w:t xml:space="preserve"> </w:t>
-      </w:r>
-      <w:r>
-        <w:rPr>
-          <w:sz w:val="30"/>
-          <w:szCs w:val="30"/>
-        </w:rPr>
-        <w:t>3</w:t>
+        <w:t xml:space="preserve"> 3</w:t>
       </w:r>
     </w:p>
     <w:p>
@@ -3992,8 +3967,9 @@
           <w:sz w:val="30"/>
           <w:szCs w:val="30"/>
         </w:rPr>
-        <w:t>par</w:t>
-      </w:r>
+        <w:t>par la couche api ou les contrôleurs (</w:t>
+      </w:r>
+      <w:proofErr w:type="spellStart"/>
       <w:r>
         <w:rPr>
           <w:rFonts w:asciiTheme="majorHAnsi" w:eastAsia="Times New Roman" w:hAnsiTheme="majorHAnsi" w:cs="Arial"/>
@@ -4001,8 +3977,9 @@
           <w:sz w:val="30"/>
           <w:szCs w:val="30"/>
         </w:rPr>
-        <w:t xml:space="preserve"> l</w:t>
-      </w:r>
+        <w:t>managed</w:t>
+      </w:r>
+      <w:proofErr w:type="spellEnd"/>
       <w:r>
         <w:rPr>
           <w:rFonts w:asciiTheme="majorHAnsi" w:eastAsia="Times New Roman" w:hAnsiTheme="majorHAnsi" w:cs="Arial"/>
@@ -4010,8 +3987,9 @@
           <w:sz w:val="30"/>
           <w:szCs w:val="30"/>
         </w:rPr>
-        <w:t xml:space="preserve">a couche </w:t>
-      </w:r>
+        <w:t xml:space="preserve"> </w:t>
+      </w:r>
+      <w:proofErr w:type="spellStart"/>
       <w:r>
         <w:rPr>
           <w:rFonts w:asciiTheme="majorHAnsi" w:eastAsia="Times New Roman" w:hAnsiTheme="majorHAnsi" w:cs="Arial"/>
@@ -4019,8 +3997,9 @@
           <w:sz w:val="30"/>
           <w:szCs w:val="30"/>
         </w:rPr>
-        <w:t xml:space="preserve">api ou </w:t>
-      </w:r>
+        <w:t>bean</w:t>
+      </w:r>
+      <w:proofErr w:type="spellEnd"/>
       <w:r>
         <w:rPr>
           <w:rFonts w:asciiTheme="majorHAnsi" w:eastAsia="Times New Roman" w:hAnsiTheme="majorHAnsi" w:cs="Arial"/>
@@ -4028,18 +4007,434 @@
           <w:sz w:val="30"/>
           <w:szCs w:val="30"/>
         </w:rPr>
-        <w:t>les</w:t>
-      </w:r>
-      <w:r>
+        <w:t>) des composants JSF de la couche Gui</w:t>
+      </w:r>
+      <w:r>
+        <w:rPr>
+          <w:rFonts w:asciiTheme="majorHAnsi" w:hAnsiTheme="majorHAnsi"/>
+          <w:sz w:val="30"/>
+          <w:szCs w:val="30"/>
+        </w:rPr>
+        <w:t>.</w:t>
+      </w:r>
+      <w:r>
+        <w:rPr>
+          <w:rFonts w:asciiTheme="majorHAnsi" w:hAnsiTheme="majorHAnsi"/>
+          <w:sz w:val="30"/>
+          <w:szCs w:val="30"/>
+        </w:rPr>
+        <w:t xml:space="preserve"> Ces services sont des implémentations des interfaces définies dans la partie </w:t>
+      </w:r>
+      <w:proofErr w:type="spellStart"/>
+      <w:r>
+        <w:rPr>
+          <w:rFonts w:asciiTheme="majorHAnsi" w:hAnsiTheme="majorHAnsi"/>
+          <w:sz w:val="30"/>
+          <w:szCs w:val="30"/>
+        </w:rPr>
+        <w:t>shared-kernel</w:t>
+      </w:r>
+      <w:proofErr w:type="spellEnd"/>
+      <w:r>
+        <w:rPr>
+          <w:rFonts w:asciiTheme="majorHAnsi" w:hAnsiTheme="majorHAnsi"/>
+          <w:sz w:val="30"/>
+          <w:szCs w:val="30"/>
+        </w:rPr>
+        <w:t>.</w:t>
+      </w:r>
+      <w:r>
+        <w:rPr>
+          <w:rFonts w:asciiTheme="majorHAnsi" w:hAnsiTheme="majorHAnsi"/>
+          <w:sz w:val="30"/>
+          <w:szCs w:val="30"/>
+        </w:rPr>
+        <w:t xml:space="preserve"> L’interaction se fait soit par des </w:t>
+      </w:r>
+      <w:r>
+        <w:rPr>
+          <w:rFonts w:asciiTheme="majorHAnsi" w:hAnsiTheme="majorHAnsi"/>
+          <w:sz w:val="30"/>
+          <w:szCs w:val="30"/>
+        </w:rPr>
+        <w:t>commandes</w:t>
+      </w:r>
+      <w:r>
+        <w:rPr>
+          <w:rFonts w:asciiTheme="majorHAnsi" w:hAnsiTheme="majorHAnsi"/>
+          <w:sz w:val="30"/>
+          <w:szCs w:val="30"/>
+        </w:rPr>
+        <w:t xml:space="preserve"> pour </w:t>
+      </w:r>
+      <w:r>
+        <w:rPr>
+          <w:rFonts w:asciiTheme="majorHAnsi" w:hAnsiTheme="majorHAnsi"/>
+          <w:sz w:val="30"/>
+          <w:szCs w:val="30"/>
+        </w:rPr>
+        <w:t>un</w:t>
+      </w:r>
+      <w:r>
+        <w:rPr>
+          <w:rFonts w:asciiTheme="majorHAnsi" w:hAnsiTheme="majorHAnsi"/>
+          <w:sz w:val="30"/>
+          <w:szCs w:val="30"/>
+        </w:rPr>
+        <w:t xml:space="preserve"> traitement d’</w:t>
+      </w:r>
+      <w:r>
+        <w:rPr>
+          <w:rFonts w:asciiTheme="majorHAnsi" w:hAnsiTheme="majorHAnsi"/>
+          <w:sz w:val="30"/>
+          <w:szCs w:val="30"/>
+        </w:rPr>
+        <w:t>écriture</w:t>
+      </w:r>
+      <w:r>
+        <w:rPr>
+          <w:rFonts w:asciiTheme="majorHAnsi" w:hAnsiTheme="majorHAnsi"/>
+          <w:sz w:val="30"/>
+          <w:szCs w:val="30"/>
+        </w:rPr>
+        <w:t xml:space="preserve">, soit par des </w:t>
+      </w:r>
+      <w:proofErr w:type="spellStart"/>
+      <w:r>
+        <w:rPr>
+          <w:rFonts w:asciiTheme="majorHAnsi" w:hAnsiTheme="majorHAnsi"/>
+          <w:sz w:val="30"/>
+          <w:szCs w:val="30"/>
+        </w:rPr>
+        <w:t>queries</w:t>
+      </w:r>
+      <w:proofErr w:type="spellEnd"/>
+      <w:r>
+        <w:rPr>
+          <w:rFonts w:asciiTheme="majorHAnsi" w:hAnsiTheme="majorHAnsi"/>
+          <w:sz w:val="30"/>
+          <w:szCs w:val="30"/>
+        </w:rPr>
+        <w:t xml:space="preserve"> pour </w:t>
+      </w:r>
+      <w:r>
+        <w:rPr>
+          <w:rFonts w:asciiTheme="majorHAnsi" w:hAnsiTheme="majorHAnsi"/>
+          <w:sz w:val="30"/>
+          <w:szCs w:val="30"/>
+        </w:rPr>
+        <w:t>les traitements</w:t>
+      </w:r>
+      <w:r>
+        <w:rPr>
+          <w:rFonts w:asciiTheme="majorHAnsi" w:hAnsiTheme="majorHAnsi"/>
+          <w:sz w:val="30"/>
+          <w:szCs w:val="30"/>
+        </w:rPr>
+        <w:t xml:space="preserve"> de lecture via un composant appelé </w:t>
+      </w:r>
+      <w:proofErr w:type="spellStart"/>
+      <w:r>
+        <w:rPr>
+          <w:rFonts w:asciiTheme="majorHAnsi" w:hAnsiTheme="majorHAnsi"/>
+          <w:sz w:val="30"/>
+          <w:szCs w:val="30"/>
+        </w:rPr>
+        <w:t>finder</w:t>
+      </w:r>
+      <w:proofErr w:type="spellEnd"/>
+      <w:r>
+        <w:rPr>
+          <w:rFonts w:asciiTheme="majorHAnsi" w:hAnsiTheme="majorHAnsi"/>
+          <w:sz w:val="30"/>
+          <w:szCs w:val="30"/>
+        </w:rPr>
+        <w:t>. Ce dernier, n’est pas besoin de traversé les autres couches pour appliquer son traitement de lecture. Il cherche directement</w:t>
+      </w:r>
+      <w:r>
+        <w:rPr>
+          <w:rFonts w:asciiTheme="majorHAnsi" w:hAnsiTheme="majorHAnsi"/>
+          <w:sz w:val="30"/>
+          <w:szCs w:val="30"/>
+        </w:rPr>
+        <w:t xml:space="preserve"> ses résultats par des requêtes </w:t>
+      </w:r>
+      <w:proofErr w:type="spellStart"/>
+      <w:r>
+        <w:rPr>
+          <w:rFonts w:asciiTheme="majorHAnsi" w:hAnsiTheme="majorHAnsi"/>
+          <w:sz w:val="30"/>
+          <w:szCs w:val="30"/>
+        </w:rPr>
+        <w:t>criteria</w:t>
+      </w:r>
+      <w:proofErr w:type="spellEnd"/>
+      <w:r>
+        <w:rPr>
+          <w:rFonts w:asciiTheme="majorHAnsi" w:hAnsiTheme="majorHAnsi"/>
+          <w:sz w:val="30"/>
+          <w:szCs w:val="30"/>
+        </w:rPr>
+        <w:t xml:space="preserve"> </w:t>
+      </w:r>
+      <w:r>
+        <w:rPr>
+          <w:rFonts w:asciiTheme="majorHAnsi" w:hAnsiTheme="majorHAnsi"/>
+          <w:sz w:val="30"/>
+          <w:szCs w:val="30"/>
+        </w:rPr>
+        <w:t xml:space="preserve">sur le modèle de </w:t>
+      </w:r>
+      <w:r>
+        <w:rPr>
+          <w:rFonts w:asciiTheme="majorHAnsi" w:hAnsiTheme="majorHAnsi"/>
+          <w:sz w:val="30"/>
+          <w:szCs w:val="30"/>
+        </w:rPr>
+        <w:lastRenderedPageBreak/>
+        <w:t xml:space="preserve">données. En fin, et pour que les autres couche peuvent se </w:t>
+      </w:r>
+      <w:r>
+        <w:rPr>
+          <w:rFonts w:asciiTheme="majorHAnsi" w:hAnsiTheme="majorHAnsi"/>
+          <w:sz w:val="30"/>
+          <w:szCs w:val="30"/>
+        </w:rPr>
+        <w:t>communiquer</w:t>
+      </w:r>
+      <w:r>
+        <w:rPr>
+          <w:rFonts w:asciiTheme="majorHAnsi" w:hAnsiTheme="majorHAnsi"/>
+          <w:sz w:val="30"/>
+          <w:szCs w:val="30"/>
+        </w:rPr>
+        <w:t xml:space="preserve"> entre eux via des événements,  des </w:t>
+      </w:r>
+      <w:proofErr w:type="spellStart"/>
+      <w:r>
+        <w:rPr>
+          <w:rFonts w:asciiTheme="majorHAnsi" w:hAnsiTheme="majorHAnsi"/>
+          <w:sz w:val="30"/>
+          <w:szCs w:val="30"/>
+        </w:rPr>
+        <w:t>listeners</w:t>
+      </w:r>
+      <w:proofErr w:type="spellEnd"/>
+      <w:r>
+        <w:rPr>
+          <w:rFonts w:asciiTheme="majorHAnsi" w:hAnsiTheme="majorHAnsi"/>
+          <w:sz w:val="30"/>
+          <w:szCs w:val="30"/>
+        </w:rPr>
+        <w:t xml:space="preserve"> sont mis en place pour Handler les évènements qui circule dans le module. </w:t>
+      </w:r>
+    </w:p>
+    <w:p>
+      <w:pPr>
+        <w:rPr>
+          <w:rFonts w:asciiTheme="majorHAnsi" w:hAnsiTheme="majorHAnsi"/>
+          <w:sz w:val="30"/>
+          <w:szCs w:val="30"/>
+        </w:rPr>
+      </w:pPr>
+    </w:p>
+    <w:p>
+      <w:pPr>
+        <w:rPr>
+          <w:rFonts w:asciiTheme="majorHAnsi" w:hAnsiTheme="majorHAnsi"/>
+          <w:sz w:val="30"/>
+          <w:szCs w:val="30"/>
+        </w:rPr>
+      </w:pPr>
+      <w:r>
+        <w:rPr>
+          <w:rFonts w:asciiTheme="majorHAnsi" w:hAnsiTheme="majorHAnsi"/>
+          <w:sz w:val="30"/>
+          <w:szCs w:val="30"/>
+          <w:u w:val="single"/>
+        </w:rPr>
+        <w:t>Domain</w:t>
+      </w:r>
+      <w:r>
+        <w:rPr>
+          <w:rFonts w:asciiTheme="majorHAnsi" w:hAnsiTheme="majorHAnsi"/>
+          <w:sz w:val="30"/>
+          <w:szCs w:val="30"/>
+          <w:u w:val="single"/>
+        </w:rPr>
+        <w:t> </w:t>
+      </w:r>
+      <w:r>
+        <w:rPr>
+          <w:rFonts w:asciiTheme="majorHAnsi" w:hAnsiTheme="majorHAnsi"/>
+          <w:sz w:val="30"/>
+          <w:szCs w:val="30"/>
+          <w:u w:val="single"/>
+        </w:rPr>
+        <w:t>: c’est</w:t>
+      </w:r>
+      <w:r>
+        <w:rPr>
+          <w:rFonts w:asciiTheme="majorHAnsi" w:hAnsiTheme="majorHAnsi"/>
+          <w:sz w:val="30"/>
+          <w:szCs w:val="30"/>
+        </w:rPr>
+        <w:t xml:space="preserve"> le centre du module.</w:t>
+      </w:r>
+      <w:r>
+        <w:rPr>
+          <w:rFonts w:ascii="Verdana" w:hAnsi="Verdana"/>
+          <w:color w:val="6D6F71"/>
+          <w:sz w:val="30"/>
+          <w:szCs w:val="30"/>
+          <w:shd w:val="clear" w:color="auto" w:fill="FFFFFF"/>
+        </w:rPr>
+        <w:t xml:space="preserve"> Cette couche comporte toutes les classes correspondant aux éléments du modèle du domaine.</w:t>
+      </w:r>
+      <w:r>
+        <w:rPr>
+          <w:rFonts w:asciiTheme="majorHAnsi" w:hAnsiTheme="majorHAnsi"/>
+          <w:sz w:val="30"/>
+          <w:szCs w:val="30"/>
+        </w:rPr>
+        <w:t xml:space="preserve"> Il encapsule </w:t>
+      </w:r>
+      <w:r>
+        <w:rPr>
+          <w:rFonts w:asciiTheme="majorHAnsi" w:hAnsiTheme="majorHAnsi" w:cs="Arial"/>
+          <w:color w:val="000000"/>
+          <w:sz w:val="30"/>
+          <w:szCs w:val="30"/>
+          <w:shd w:val="clear" w:color="auto" w:fill="FFFFFF"/>
+        </w:rPr>
+        <w:t>les entités et le logique métier du module.</w:t>
+      </w:r>
+      <w:r>
+        <w:rPr>
+          <w:rFonts w:asciiTheme="majorHAnsi" w:hAnsiTheme="majorHAnsi"/>
+          <w:sz w:val="30"/>
+          <w:szCs w:val="30"/>
+        </w:rPr>
+        <w:t xml:space="preserve"> </w:t>
+      </w:r>
+      <w:r>
+        <w:rPr>
+          <w:rFonts w:asciiTheme="majorHAnsi" w:hAnsiTheme="majorHAnsi"/>
+          <w:sz w:val="30"/>
+          <w:szCs w:val="30"/>
+        </w:rPr>
+        <w:t xml:space="preserve">Aussi, ici on </w:t>
+      </w:r>
+      <w:r>
+        <w:rPr>
+          <w:rFonts w:asciiTheme="majorHAnsi" w:hAnsiTheme="majorHAnsi"/>
+          <w:sz w:val="30"/>
+          <w:szCs w:val="30"/>
+        </w:rPr>
+        <w:t xml:space="preserve">trouve les définitions des </w:t>
+      </w:r>
+      <w:proofErr w:type="spellStart"/>
+      <w:r>
+        <w:rPr>
+          <w:rFonts w:asciiTheme="majorHAnsi" w:hAnsiTheme="majorHAnsi"/>
+          <w:sz w:val="30"/>
+          <w:szCs w:val="30"/>
+        </w:rPr>
+        <w:t>repositories</w:t>
+      </w:r>
+      <w:proofErr w:type="spellEnd"/>
+      <w:r>
+        <w:rPr>
+          <w:rFonts w:asciiTheme="majorHAnsi" w:hAnsiTheme="majorHAnsi"/>
+          <w:sz w:val="30"/>
+          <w:szCs w:val="30"/>
+        </w:rPr>
+        <w:t xml:space="preserve"> qui</w:t>
+      </w:r>
+      <w:r>
+        <w:rPr>
+          <w:rFonts w:asciiTheme="majorHAnsi" w:hAnsiTheme="majorHAnsi"/>
+          <w:sz w:val="30"/>
+          <w:szCs w:val="30"/>
+        </w:rPr>
+        <w:t xml:space="preserve"> sont </w:t>
+      </w:r>
+    </w:p>
+    <w:p>
+      <w:pPr>
+        <w:rPr>
+          <w:rFonts w:asciiTheme="majorHAnsi" w:hAnsiTheme="majorHAnsi"/>
+          <w:sz w:val="30"/>
+          <w:szCs w:val="30"/>
+          <w:u w:val="single"/>
+        </w:rPr>
+      </w:pPr>
+      <w:r>
+        <w:rPr>
+          <w:rFonts w:asciiTheme="majorHAnsi" w:hAnsiTheme="majorHAnsi"/>
+          <w:sz w:val="30"/>
+          <w:szCs w:val="30"/>
+          <w:u w:val="single"/>
+        </w:rPr>
+        <w:t>Infrastructure</w:t>
+      </w:r>
+    </w:p>
+    <w:p>
+      <w:pPr>
+        <w:rPr>
+          <w:rFonts w:asciiTheme="majorHAnsi" w:hAnsiTheme="majorHAnsi"/>
+          <w:sz w:val="30"/>
+          <w:szCs w:val="30"/>
+          <w:u w:val="single"/>
+        </w:rPr>
+      </w:pPr>
+      <w:proofErr w:type="spellStart"/>
+      <w:r>
+        <w:rPr>
+          <w:rFonts w:asciiTheme="majorHAnsi" w:hAnsiTheme="majorHAnsi"/>
+          <w:sz w:val="30"/>
+          <w:szCs w:val="30"/>
+          <w:u w:val="single"/>
+        </w:rPr>
+        <w:t>Shared-kernel</w:t>
+      </w:r>
+      <w:proofErr w:type="spellEnd"/>
+    </w:p>
+    <w:p>
+      <w:pPr>
+        <w:spacing w:before="100" w:beforeAutospacing="1" w:after="100" w:afterAutospacing="1" w:line="240" w:lineRule="auto"/>
         <w:rPr>
           <w:rFonts w:asciiTheme="majorHAnsi" w:eastAsia="Times New Roman" w:hAnsiTheme="majorHAnsi" w:cs="Arial"/>
           <w:color w:val="000000"/>
           <w:sz w:val="30"/>
           <w:szCs w:val="30"/>
         </w:rPr>
-        <w:t xml:space="preserve"> contrôleurs (</w:t>
-      </w:r>
-      <w:proofErr w:type="spellStart"/>
+      </w:pPr>
+      <w:r>
+        <w:rPr>
+          <w:rFonts w:asciiTheme="majorHAnsi" w:hAnsiTheme="majorHAnsi"/>
+          <w:sz w:val="30"/>
+          <w:szCs w:val="30"/>
+          <w:u w:val="single"/>
+        </w:rPr>
+        <w:t>Ap</w:t>
+      </w:r>
+      <w:r>
+        <w:rPr>
+          <w:rFonts w:asciiTheme="majorHAnsi" w:hAnsiTheme="majorHAnsi"/>
+          <w:sz w:val="30"/>
+          <w:szCs w:val="30"/>
+        </w:rPr>
+        <w:t>i :</w:t>
+      </w:r>
+      <w:r>
+        <w:rPr>
+          <w:rFonts w:asciiTheme="majorHAnsi" w:hAnsiTheme="majorHAnsi"/>
+          <w:sz w:val="30"/>
+          <w:szCs w:val="30"/>
+        </w:rPr>
+        <w:t xml:space="preserve"> </w:t>
+      </w:r>
       <w:r>
         <w:rPr>
           <w:rFonts w:asciiTheme="majorHAnsi" w:eastAsia="Times New Roman" w:hAnsiTheme="majorHAnsi" w:cs="Arial"/>
@@ -4047,9 +4442,9 @@
           <w:sz w:val="30"/>
           <w:szCs w:val="30"/>
         </w:rPr>
-        <w:t>managed</w:t>
-      </w:r>
-      <w:proofErr w:type="spellEnd"/>
+        <w:t xml:space="preserve">Une API </w:t>
+      </w:r>
+      <w:proofErr w:type="spellStart"/>
       <w:r>
         <w:rPr>
           <w:rFonts w:asciiTheme="majorHAnsi" w:eastAsia="Times New Roman" w:hAnsiTheme="majorHAnsi" w:cs="Arial"/>
@@ -4057,9 +4452,9 @@
           <w:sz w:val="30"/>
           <w:szCs w:val="30"/>
         </w:rPr>
-        <w:t xml:space="preserve"> </w:t>
-      </w:r>
-      <w:proofErr w:type="spellStart"/>
+        <w:t>Restful</w:t>
+      </w:r>
+      <w:proofErr w:type="spellEnd"/>
       <w:r>
         <w:rPr>
           <w:rFonts w:asciiTheme="majorHAnsi" w:eastAsia="Times New Roman" w:hAnsiTheme="majorHAnsi" w:cs="Arial"/>
@@ -4067,254 +4462,7 @@
           <w:sz w:val="30"/>
           <w:szCs w:val="30"/>
         </w:rPr>
-        <w:t>bean</w:t>
-      </w:r>
-      <w:proofErr w:type="spellEnd"/>
-      <w:r>
-        <w:rPr>
-          <w:rFonts w:asciiTheme="majorHAnsi" w:eastAsia="Times New Roman" w:hAnsiTheme="majorHAnsi" w:cs="Arial"/>
-          <w:color w:val="000000"/>
-          <w:sz w:val="30"/>
-          <w:szCs w:val="30"/>
-        </w:rPr>
-        <w:t xml:space="preserve">) </w:t>
-      </w:r>
-      <w:r>
-        <w:rPr>
-          <w:rFonts w:asciiTheme="majorHAnsi" w:eastAsia="Times New Roman" w:hAnsiTheme="majorHAnsi" w:cs="Arial"/>
-          <w:color w:val="000000"/>
-          <w:sz w:val="30"/>
-          <w:szCs w:val="30"/>
-        </w:rPr>
-        <w:t>des composants</w:t>
-      </w:r>
-      <w:r>
-        <w:rPr>
-          <w:rFonts w:asciiTheme="majorHAnsi" w:eastAsia="Times New Roman" w:hAnsiTheme="majorHAnsi" w:cs="Arial"/>
-          <w:color w:val="000000"/>
-          <w:sz w:val="30"/>
-          <w:szCs w:val="30"/>
-        </w:rPr>
-        <w:t xml:space="preserve"> JSF de la couche Gui</w:t>
-      </w:r>
-      <w:r>
-        <w:rPr>
-          <w:rFonts w:asciiTheme="majorHAnsi" w:hAnsiTheme="majorHAnsi"/>
-          <w:sz w:val="30"/>
-          <w:szCs w:val="30"/>
-        </w:rPr>
-        <w:t>.</w:t>
-      </w:r>
-      <w:r>
-        <w:rPr>
-          <w:rFonts w:asciiTheme="majorHAnsi" w:hAnsiTheme="majorHAnsi"/>
-          <w:sz w:val="30"/>
-          <w:szCs w:val="30"/>
-        </w:rPr>
-        <w:t xml:space="preserve"> Ces services sont des implémentations des interfaces définies dans la partie </w:t>
-      </w:r>
-      <w:proofErr w:type="spellStart"/>
-      <w:r>
-        <w:rPr>
-          <w:rFonts w:asciiTheme="majorHAnsi" w:hAnsiTheme="majorHAnsi"/>
-          <w:sz w:val="30"/>
-          <w:szCs w:val="30"/>
-        </w:rPr>
-        <w:t>shared-kernel</w:t>
-      </w:r>
-      <w:proofErr w:type="spellEnd"/>
-      <w:r>
-        <w:rPr>
-          <w:rFonts w:asciiTheme="majorHAnsi" w:hAnsiTheme="majorHAnsi"/>
-          <w:sz w:val="30"/>
-          <w:szCs w:val="30"/>
-        </w:rPr>
-        <w:t>.</w:t>
-      </w:r>
-      <w:r>
-        <w:rPr>
-          <w:rFonts w:asciiTheme="majorHAnsi" w:hAnsiTheme="majorHAnsi"/>
-          <w:sz w:val="30"/>
-          <w:szCs w:val="30"/>
-        </w:rPr>
-        <w:t xml:space="preserve"> L’interaction se fait soit par des </w:t>
-      </w:r>
-      <w:r>
-        <w:rPr>
-          <w:rFonts w:asciiTheme="majorHAnsi" w:hAnsiTheme="majorHAnsi"/>
-          <w:sz w:val="30"/>
-          <w:szCs w:val="30"/>
-        </w:rPr>
-        <w:t>commandes</w:t>
-      </w:r>
-      <w:r>
-        <w:rPr>
-          <w:rFonts w:asciiTheme="majorHAnsi" w:hAnsiTheme="majorHAnsi"/>
-          <w:sz w:val="30"/>
-          <w:szCs w:val="30"/>
-        </w:rPr>
-        <w:t xml:space="preserve"> pour </w:t>
-      </w:r>
-      <w:r>
-        <w:rPr>
-          <w:rFonts w:asciiTheme="majorHAnsi" w:hAnsiTheme="majorHAnsi"/>
-          <w:sz w:val="30"/>
-          <w:szCs w:val="30"/>
-        </w:rPr>
-        <w:t>un</w:t>
-      </w:r>
-      <w:r>
-        <w:rPr>
-          <w:rFonts w:asciiTheme="majorHAnsi" w:hAnsiTheme="majorHAnsi"/>
-          <w:sz w:val="30"/>
-          <w:szCs w:val="30"/>
-        </w:rPr>
-        <w:t xml:space="preserve"> traitement d’</w:t>
-      </w:r>
-      <w:r>
-        <w:rPr>
-          <w:rFonts w:asciiTheme="majorHAnsi" w:hAnsiTheme="majorHAnsi"/>
-          <w:sz w:val="30"/>
-          <w:szCs w:val="30"/>
-        </w:rPr>
-        <w:t>écriture</w:t>
-      </w:r>
-      <w:r>
-        <w:rPr>
-          <w:rFonts w:asciiTheme="majorHAnsi" w:hAnsiTheme="majorHAnsi"/>
-          <w:sz w:val="30"/>
-          <w:szCs w:val="30"/>
-        </w:rPr>
-        <w:t xml:space="preserve">, soit par des </w:t>
-      </w:r>
-      <w:proofErr w:type="spellStart"/>
-      <w:r>
-        <w:rPr>
-          <w:rFonts w:asciiTheme="majorHAnsi" w:hAnsiTheme="majorHAnsi"/>
-          <w:sz w:val="30"/>
-          <w:szCs w:val="30"/>
-        </w:rPr>
-        <w:t>queries</w:t>
-      </w:r>
-      <w:proofErr w:type="spellEnd"/>
-      <w:r>
-        <w:rPr>
-          <w:rFonts w:asciiTheme="majorHAnsi" w:hAnsiTheme="majorHAnsi"/>
-          <w:sz w:val="30"/>
-          <w:szCs w:val="30"/>
-        </w:rPr>
-        <w:t xml:space="preserve"> pour </w:t>
-      </w:r>
-      <w:r>
-        <w:rPr>
-          <w:rFonts w:asciiTheme="majorHAnsi" w:hAnsiTheme="majorHAnsi"/>
-          <w:sz w:val="30"/>
-          <w:szCs w:val="30"/>
-        </w:rPr>
-        <w:t>les traitements</w:t>
-      </w:r>
-      <w:r>
-        <w:rPr>
-          <w:rFonts w:asciiTheme="majorHAnsi" w:hAnsiTheme="majorHAnsi"/>
-          <w:sz w:val="30"/>
-          <w:szCs w:val="30"/>
-        </w:rPr>
-        <w:t xml:space="preserve"> de lecture via un composant appelé </w:t>
-      </w:r>
-      <w:proofErr w:type="spellStart"/>
-      <w:r>
-        <w:rPr>
-          <w:rFonts w:asciiTheme="majorHAnsi" w:hAnsiTheme="majorHAnsi"/>
-          <w:sz w:val="30"/>
-          <w:szCs w:val="30"/>
-        </w:rPr>
-        <w:t>finder</w:t>
-      </w:r>
-      <w:proofErr w:type="spellEnd"/>
-      <w:r>
-        <w:rPr>
-          <w:rFonts w:asciiTheme="majorHAnsi" w:hAnsiTheme="majorHAnsi"/>
-          <w:sz w:val="30"/>
-          <w:szCs w:val="30"/>
-        </w:rPr>
-        <w:t>. Ce dernier, n’est pas besoin de traversé les autres couches pour appliquer son traitement de lecture. Il cherche directement</w:t>
-      </w:r>
-      <w:r>
-        <w:rPr>
-          <w:rFonts w:asciiTheme="majorHAnsi" w:hAnsiTheme="majorHAnsi"/>
-          <w:sz w:val="30"/>
-          <w:szCs w:val="30"/>
-        </w:rPr>
-        <w:t xml:space="preserve"> ses résultats par des requêtes </w:t>
-      </w:r>
-      <w:proofErr w:type="spellStart"/>
-      <w:r>
-        <w:rPr>
-          <w:rFonts w:asciiTheme="majorHAnsi" w:hAnsiTheme="majorHAnsi"/>
-          <w:sz w:val="30"/>
-          <w:szCs w:val="30"/>
-        </w:rPr>
-        <w:t>criteria</w:t>
-      </w:r>
-      <w:proofErr w:type="spellEnd"/>
-      <w:r>
-        <w:rPr>
-          <w:rFonts w:asciiTheme="majorHAnsi" w:hAnsiTheme="majorHAnsi"/>
-          <w:sz w:val="30"/>
-          <w:szCs w:val="30"/>
-        </w:rPr>
-        <w:t xml:space="preserve"> </w:t>
-      </w:r>
-      <w:r>
-        <w:rPr>
-          <w:rFonts w:asciiTheme="majorHAnsi" w:hAnsiTheme="majorHAnsi"/>
-          <w:sz w:val="30"/>
-          <w:szCs w:val="30"/>
-        </w:rPr>
-        <w:t xml:space="preserve">sur le modèle de </w:t>
-      </w:r>
-      <w:r>
-        <w:rPr>
-          <w:rFonts w:asciiTheme="majorHAnsi" w:hAnsiTheme="majorHAnsi"/>
-          <w:sz w:val="30"/>
-          <w:szCs w:val="30"/>
-        </w:rPr>
-        <w:lastRenderedPageBreak/>
-        <w:t xml:space="preserve">données. En fin, et pour que les autres couche peuvent se </w:t>
-      </w:r>
-      <w:r>
-        <w:rPr>
-          <w:rFonts w:asciiTheme="majorHAnsi" w:hAnsiTheme="majorHAnsi"/>
-          <w:sz w:val="30"/>
-          <w:szCs w:val="30"/>
-        </w:rPr>
-        <w:t>communiquer</w:t>
-      </w:r>
-      <w:r>
-        <w:rPr>
-          <w:rFonts w:asciiTheme="majorHAnsi" w:hAnsiTheme="majorHAnsi"/>
-          <w:sz w:val="30"/>
-          <w:szCs w:val="30"/>
-        </w:rPr>
-        <w:t xml:space="preserve"> entre eux via des événements,  des </w:t>
-      </w:r>
-      <w:proofErr w:type="spellStart"/>
-      <w:r>
-        <w:rPr>
-          <w:rFonts w:asciiTheme="majorHAnsi" w:hAnsiTheme="majorHAnsi"/>
-          <w:sz w:val="30"/>
-          <w:szCs w:val="30"/>
-        </w:rPr>
-        <w:t>listeners</w:t>
-      </w:r>
-      <w:proofErr w:type="spellEnd"/>
-      <w:r>
-        <w:rPr>
-          <w:rFonts w:asciiTheme="majorHAnsi" w:hAnsiTheme="majorHAnsi"/>
-          <w:sz w:val="30"/>
-          <w:szCs w:val="30"/>
-        </w:rPr>
-        <w:t xml:space="preserve"> sont mis en place pour Handler les évènements qui circule dans le module. </w:t>
+        <w:t xml:space="preserve"> pour la partie API de l’architecture  doit être mise en place mis en place pour pouvoir exploiter le module comme étant une API service.</w:t>
       </w:r>
     </w:p>
     <w:p>
@@ -4341,337 +4489,15 @@
           <w:szCs w:val="30"/>
           <w:u w:val="single"/>
         </w:rPr>
-        <w:t>Domain</w:t>
-      </w:r>
-      <w:r>
-        <w:rPr>
-          <w:rFonts w:asciiTheme="majorHAnsi" w:hAnsiTheme="majorHAnsi"/>
-          <w:sz w:val="30"/>
-          <w:szCs w:val="30"/>
-          <w:u w:val="single"/>
-        </w:rPr>
-        <w:t> </w:t>
-      </w:r>
-      <w:r>
-        <w:rPr>
-          <w:rFonts w:asciiTheme="majorHAnsi" w:hAnsiTheme="majorHAnsi"/>
-          <w:sz w:val="30"/>
-          <w:szCs w:val="30"/>
-          <w:u w:val="single"/>
-        </w:rPr>
-        <w:t>: c’est</w:t>
-      </w:r>
-      <w:r>
-        <w:rPr>
-          <w:rFonts w:asciiTheme="majorHAnsi" w:hAnsiTheme="majorHAnsi"/>
-          <w:sz w:val="30"/>
-          <w:szCs w:val="30"/>
-        </w:rPr>
-        <w:t xml:space="preserve"> le centre du module.</w:t>
-      </w:r>
-      <w:r>
-        <w:rPr>
-          <w:rFonts w:ascii="Verdana" w:hAnsi="Verdana"/>
-          <w:color w:val="6D6F71"/>
-          <w:sz w:val="30"/>
-          <w:szCs w:val="30"/>
-          <w:shd w:val="clear" w:color="auto" w:fill="FFFFFF"/>
-        </w:rPr>
-        <w:t xml:space="preserve"> </w:t>
-      </w:r>
-      <w:r>
-        <w:rPr>
-          <w:rFonts w:ascii="Verdana" w:hAnsi="Verdana"/>
-          <w:color w:val="6D6F71"/>
-          <w:sz w:val="30"/>
-          <w:szCs w:val="30"/>
-          <w:shd w:val="clear" w:color="auto" w:fill="FFFFFF"/>
-        </w:rPr>
-        <w:t>Cette couche comporte toutes les classes correspondant aux éléments du modèle du domaine</w:t>
-      </w:r>
-      <w:r>
-        <w:rPr>
-          <w:rFonts w:ascii="Verdana" w:hAnsi="Verdana"/>
-          <w:color w:val="6D6F71"/>
-          <w:sz w:val="30"/>
-          <w:szCs w:val="30"/>
-          <w:shd w:val="clear" w:color="auto" w:fill="FFFFFF"/>
-        </w:rPr>
-        <w:t>.</w:t>
-      </w:r>
-      <w:r>
-        <w:rPr>
-          <w:rFonts w:asciiTheme="majorHAnsi" w:hAnsiTheme="majorHAnsi"/>
-          <w:sz w:val="30"/>
-          <w:szCs w:val="30"/>
-        </w:rPr>
-        <w:t xml:space="preserve"> Il encapsule </w:t>
-      </w:r>
-      <w:r>
-        <w:rPr>
-          <w:rFonts w:asciiTheme="majorHAnsi" w:hAnsiTheme="majorHAnsi" w:cs="Arial"/>
-          <w:color w:val="000000"/>
-          <w:sz w:val="30"/>
-          <w:szCs w:val="30"/>
-          <w:shd w:val="clear" w:color="auto" w:fill="FFFFFF"/>
-        </w:rPr>
-        <w:t xml:space="preserve">les entités et </w:t>
-      </w:r>
-      <w:r>
-        <w:rPr>
-          <w:rFonts w:asciiTheme="majorHAnsi" w:hAnsiTheme="majorHAnsi" w:cs="Arial"/>
-          <w:color w:val="000000"/>
-          <w:sz w:val="30"/>
-          <w:szCs w:val="30"/>
-          <w:shd w:val="clear" w:color="auto" w:fill="FFFFFF"/>
-        </w:rPr>
-        <w:t>le</w:t>
-      </w:r>
-      <w:r>
-        <w:rPr>
-          <w:rFonts w:asciiTheme="majorHAnsi" w:hAnsiTheme="majorHAnsi" w:cs="Arial"/>
-          <w:color w:val="000000"/>
-          <w:sz w:val="30"/>
-          <w:szCs w:val="30"/>
-          <w:shd w:val="clear" w:color="auto" w:fill="FFFFFF"/>
-        </w:rPr>
-        <w:t xml:space="preserve"> logique métier</w:t>
-      </w:r>
-      <w:r>
-        <w:rPr>
-          <w:rFonts w:asciiTheme="majorHAnsi" w:hAnsiTheme="majorHAnsi" w:cs="Arial"/>
-          <w:color w:val="000000"/>
-          <w:sz w:val="30"/>
-          <w:szCs w:val="30"/>
-          <w:shd w:val="clear" w:color="auto" w:fill="FFFFFF"/>
-        </w:rPr>
-        <w:t xml:space="preserve"> du module.</w:t>
-      </w:r>
-      <w:r>
-        <w:rPr>
-          <w:rFonts w:asciiTheme="majorHAnsi" w:hAnsiTheme="majorHAnsi"/>
-          <w:sz w:val="30"/>
-          <w:szCs w:val="30"/>
-        </w:rPr>
-        <w:t xml:space="preserve"> </w:t>
-      </w:r>
-      <w:r>
-        <w:rPr>
-          <w:rFonts w:asciiTheme="majorHAnsi" w:hAnsiTheme="majorHAnsi"/>
-          <w:sz w:val="30"/>
-          <w:szCs w:val="30"/>
-        </w:rPr>
-        <w:t xml:space="preserve">Aussi, ici on </w:t>
-      </w:r>
-      <w:r>
-        <w:rPr>
-          <w:rFonts w:asciiTheme="majorHAnsi" w:hAnsiTheme="majorHAnsi"/>
-          <w:sz w:val="30"/>
-          <w:szCs w:val="30"/>
-        </w:rPr>
-        <w:t xml:space="preserve">trouve les définitions des </w:t>
-      </w:r>
-      <w:proofErr w:type="spellStart"/>
-      <w:r>
-        <w:rPr>
-          <w:rFonts w:asciiTheme="majorHAnsi" w:hAnsiTheme="majorHAnsi"/>
-          <w:sz w:val="30"/>
-          <w:szCs w:val="30"/>
-        </w:rPr>
-        <w:t>repositories</w:t>
-      </w:r>
-      <w:proofErr w:type="spellEnd"/>
-      <w:r>
-        <w:rPr>
-          <w:rFonts w:asciiTheme="majorHAnsi" w:hAnsiTheme="majorHAnsi"/>
-          <w:sz w:val="30"/>
-          <w:szCs w:val="30"/>
-        </w:rPr>
-        <w:t xml:space="preserve"> qui</w:t>
-      </w:r>
-      <w:r>
-        <w:rPr>
-          <w:rFonts w:asciiTheme="majorHAnsi" w:hAnsiTheme="majorHAnsi"/>
-          <w:sz w:val="30"/>
-          <w:szCs w:val="30"/>
-        </w:rPr>
-        <w:t xml:space="preserve"> sont </w:t>
-      </w:r>
-    </w:p>
-    <w:p>
-      <w:pPr>
-        <w:rPr>
-          <w:rFonts w:asciiTheme="majorHAnsi" w:hAnsiTheme="majorHAnsi"/>
-          <w:sz w:val="30"/>
-          <w:szCs w:val="30"/>
-          <w:u w:val="single"/>
-        </w:rPr>
-      </w:pPr>
-      <w:r>
-        <w:rPr>
-          <w:rFonts w:asciiTheme="majorHAnsi" w:hAnsiTheme="majorHAnsi"/>
-          <w:sz w:val="30"/>
-          <w:szCs w:val="30"/>
-          <w:u w:val="single"/>
-        </w:rPr>
-        <w:t>Infrastructure</w:t>
-      </w:r>
-    </w:p>
-    <w:p>
-      <w:pPr>
-        <w:rPr>
-          <w:rFonts w:asciiTheme="majorHAnsi" w:hAnsiTheme="majorHAnsi"/>
-          <w:sz w:val="30"/>
-          <w:szCs w:val="30"/>
-          <w:u w:val="single"/>
-        </w:rPr>
-      </w:pPr>
-      <w:proofErr w:type="spellStart"/>
-      <w:r>
-        <w:rPr>
-          <w:rFonts w:asciiTheme="majorHAnsi" w:hAnsiTheme="majorHAnsi"/>
-          <w:sz w:val="30"/>
-          <w:szCs w:val="30"/>
-          <w:u w:val="single"/>
-        </w:rPr>
-        <w:t>Shared-kernel</w:t>
-      </w:r>
-      <w:proofErr w:type="spellEnd"/>
-    </w:p>
-    <w:p>
-      <w:pPr>
-        <w:spacing w:before="100" w:beforeAutospacing="1" w:after="100" w:afterAutospacing="1" w:line="240" w:lineRule="auto"/>
-        <w:rPr>
-          <w:rFonts w:asciiTheme="majorHAnsi" w:eastAsia="Times New Roman" w:hAnsiTheme="majorHAnsi" w:cs="Arial"/>
-          <w:color w:val="000000"/>
-          <w:sz w:val="30"/>
-          <w:szCs w:val="30"/>
-        </w:rPr>
-      </w:pPr>
-      <w:r>
-        <w:rPr>
-          <w:rFonts w:asciiTheme="majorHAnsi" w:hAnsiTheme="majorHAnsi"/>
-          <w:sz w:val="30"/>
-          <w:szCs w:val="30"/>
-          <w:u w:val="single"/>
-        </w:rPr>
-        <w:t>Ap</w:t>
-      </w:r>
-      <w:r>
-        <w:rPr>
-          <w:rFonts w:asciiTheme="majorHAnsi" w:hAnsiTheme="majorHAnsi"/>
-          <w:sz w:val="30"/>
-          <w:szCs w:val="30"/>
-        </w:rPr>
-        <w:t>i :</w:t>
-      </w:r>
-      <w:r>
-        <w:rPr>
-          <w:rFonts w:asciiTheme="majorHAnsi" w:hAnsiTheme="majorHAnsi"/>
-          <w:sz w:val="30"/>
-          <w:szCs w:val="30"/>
-        </w:rPr>
-        <w:t xml:space="preserve"> </w:t>
-      </w:r>
-      <w:r>
-        <w:rPr>
-          <w:rFonts w:asciiTheme="majorHAnsi" w:eastAsia="Times New Roman" w:hAnsiTheme="majorHAnsi" w:cs="Arial"/>
-          <w:color w:val="000000"/>
-          <w:sz w:val="30"/>
-          <w:szCs w:val="30"/>
-        </w:rPr>
-        <w:t xml:space="preserve">Une API </w:t>
-      </w:r>
-      <w:proofErr w:type="spellStart"/>
-      <w:r>
-        <w:rPr>
-          <w:rFonts w:asciiTheme="majorHAnsi" w:eastAsia="Times New Roman" w:hAnsiTheme="majorHAnsi" w:cs="Arial"/>
-          <w:color w:val="000000"/>
-          <w:sz w:val="30"/>
-          <w:szCs w:val="30"/>
-        </w:rPr>
-        <w:t>Restful</w:t>
-      </w:r>
-      <w:proofErr w:type="spellEnd"/>
-      <w:r>
-        <w:rPr>
-          <w:rFonts w:asciiTheme="majorHAnsi" w:eastAsia="Times New Roman" w:hAnsiTheme="majorHAnsi" w:cs="Arial"/>
-          <w:color w:val="000000"/>
-          <w:sz w:val="30"/>
-          <w:szCs w:val="30"/>
-        </w:rPr>
-        <w:t xml:space="preserve"> pour la partie API de l’architecture  doit être mise en place mis en place pour pouvoir exploiter le module comme étant une API service.</w:t>
-      </w:r>
-    </w:p>
-    <w:p>
-      <w:pPr>
-        <w:rPr>
-          <w:rFonts w:asciiTheme="majorHAnsi" w:hAnsiTheme="majorHAnsi"/>
-          <w:sz w:val="30"/>
-          <w:szCs w:val="30"/>
-        </w:rPr>
-      </w:pPr>
-    </w:p>
-    <w:p>
-      <w:pPr>
-        <w:rPr>
-          <w:rFonts w:asciiTheme="majorHAnsi" w:hAnsiTheme="majorHAnsi"/>
-          <w:sz w:val="30"/>
-          <w:szCs w:val="30"/>
-          <w:lang w:val="en-US"/>
-        </w:rPr>
-      </w:pPr>
-      <w:proofErr w:type="spellStart"/>
-      <w:r>
-        <w:rPr>
-          <w:rFonts w:asciiTheme="majorHAnsi" w:hAnsiTheme="majorHAnsi"/>
-          <w:sz w:val="30"/>
-          <w:szCs w:val="30"/>
-          <w:u w:val="single"/>
-          <w:lang w:val="en-US"/>
-        </w:rPr>
-        <w:t>Api</w:t>
-      </w:r>
-      <w:proofErr w:type="spellEnd"/>
-      <w:r>
-        <w:rPr>
-          <w:rFonts w:asciiTheme="majorHAnsi" w:hAnsiTheme="majorHAnsi"/>
-          <w:sz w:val="30"/>
-          <w:szCs w:val="30"/>
-          <w:u w:val="single"/>
-          <w:lang w:val="en-US"/>
-        </w:rPr>
-        <w:t>-</w:t>
-      </w:r>
-      <w:proofErr w:type="gramStart"/>
-      <w:r>
-        <w:rPr>
-          <w:rFonts w:asciiTheme="majorHAnsi" w:hAnsiTheme="majorHAnsi"/>
-          <w:sz w:val="30"/>
-          <w:szCs w:val="30"/>
-          <w:u w:val="single"/>
-          <w:lang w:val="en-US"/>
-        </w:rPr>
-        <w:t>client</w:t>
-      </w:r>
-      <w:r>
-        <w:rPr>
-          <w:rFonts w:asciiTheme="majorHAnsi" w:hAnsiTheme="majorHAnsi"/>
-          <w:sz w:val="30"/>
-          <w:szCs w:val="30"/>
-          <w:lang w:val="en-US"/>
-        </w:rPr>
-        <w:t> :</w:t>
-      </w:r>
-      <w:proofErr w:type="gramEnd"/>
-      <w:r>
-        <w:rPr>
-          <w:rFonts w:asciiTheme="majorHAnsi" w:hAnsiTheme="majorHAnsi"/>
-          <w:sz w:val="30"/>
-          <w:szCs w:val="30"/>
-          <w:lang w:val="en-US"/>
-        </w:rPr>
-        <w:t xml:space="preserve"> </w:t>
+        <w:t>Api-client</w:t>
+      </w:r>
+      <w:r>
+        <w:rPr>
+          <w:rFonts w:asciiTheme="majorHAnsi" w:hAnsiTheme="majorHAnsi"/>
+          <w:sz w:val="30"/>
+          <w:szCs w:val="30"/>
+        </w:rPr>
+        <w:t xml:space="preserve"> : </w:t>
       </w:r>
     </w:p>
     <w:p>
@@ -5645,8 +5471,9 @@
           <w:szCs w:val="30"/>
         </w:rPr>
         <w:lastRenderedPageBreak/>
-        <w:t>Depuis la</w:t>
-      </w:r>
+        <w:t xml:space="preserve">Depuis la Java Entreprise Edition 7, l'API </w:t>
+      </w:r>
+      <w:proofErr w:type="spellStart"/>
       <w:r>
         <w:rPr>
           <w:rFonts w:eastAsiaTheme="minorHAnsi" w:cstheme="minorBidi"/>
@@ -5656,8 +5483,9 @@
           <w:sz w:val="30"/>
           <w:szCs w:val="30"/>
         </w:rPr>
-        <w:t> </w:t>
-      </w:r>
+        <w:t>Concurrency</w:t>
+      </w:r>
+      <w:proofErr w:type="spellEnd"/>
       <w:r>
         <w:rPr>
           <w:rFonts w:eastAsiaTheme="minorHAnsi" w:cstheme="minorBidi"/>
@@ -5667,9 +5495,8 @@
           <w:sz w:val="30"/>
           <w:szCs w:val="30"/>
         </w:rPr>
-        <w:t xml:space="preserve">Java Entreprise Edition 7, l'API </w:t>
-      </w:r>
-      <w:proofErr w:type="spellStart"/>
+        <w:t xml:space="preserve"> Utilities1.0 (JSR 236)  de Java propose un système de planification de tâches riches</w:t>
+      </w:r>
       <w:r>
         <w:rPr>
           <w:rFonts w:eastAsiaTheme="minorHAnsi" w:cstheme="minorBidi"/>
@@ -5679,9 +5506,8 @@
           <w:sz w:val="30"/>
           <w:szCs w:val="30"/>
         </w:rPr>
-        <w:t>Concurrency</w:t>
-      </w:r>
-      <w:proofErr w:type="spellEnd"/>
+        <w:t xml:space="preserve"> et simple à utiliser</w:t>
+      </w:r>
       <w:r>
         <w:rPr>
           <w:rFonts w:eastAsiaTheme="minorHAnsi" w:cstheme="minorBidi"/>
@@ -5691,7 +5517,7 @@
           <w:sz w:val="30"/>
           <w:szCs w:val="30"/>
         </w:rPr>
-        <w:t xml:space="preserve"> Utilities1.0 (JSR 236)  de Java propose un système de planification de tâches </w:t>
+        <w:t>.</w:t>
       </w:r>
       <w:r>
         <w:rPr>
@@ -5702,8 +5528,9 @@
           <w:sz w:val="30"/>
           <w:szCs w:val="30"/>
         </w:rPr>
-        <w:t>riches</w:t>
-      </w:r>
+        <w:t xml:space="preserve"> On peut spécifier des annotations pour définir une tache avec l’expression </w:t>
+      </w:r>
+      <w:proofErr w:type="spellStart"/>
       <w:r>
         <w:rPr>
           <w:rFonts w:eastAsiaTheme="minorHAnsi" w:cstheme="minorBidi"/>
@@ -5713,8 +5540,9 @@
           <w:sz w:val="30"/>
           <w:szCs w:val="30"/>
         </w:rPr>
-        <w:t xml:space="preserve"> et simple à utiliser</w:t>
-      </w:r>
+        <w:t>cron</w:t>
+      </w:r>
+      <w:proofErr w:type="spellEnd"/>
       <w:r>
         <w:rPr>
           <w:rFonts w:eastAsiaTheme="minorHAnsi" w:cstheme="minorBidi"/>
@@ -5724,7 +5552,7 @@
           <w:sz w:val="30"/>
           <w:szCs w:val="30"/>
         </w:rPr>
-        <w:t>.</w:t>
+        <w:t xml:space="preserve"> [].</w:t>
       </w:r>
       <w:r>
         <w:rPr>
@@ -5735,9 +5563,8 @@
           <w:sz w:val="30"/>
           <w:szCs w:val="30"/>
         </w:rPr>
-        <w:t xml:space="preserve"> On peut spécifier des annotations pour définir une tache avec l’expression </w:t>
-      </w:r>
-      <w:proofErr w:type="spellStart"/>
+        <w:t xml:space="preserve"> </w:t>
+      </w:r>
       <w:r>
         <w:rPr>
           <w:rFonts w:eastAsiaTheme="minorHAnsi" w:cstheme="minorBidi"/>
@@ -5747,9 +5574,9 @@
           <w:sz w:val="30"/>
           <w:szCs w:val="30"/>
         </w:rPr>
-        <w:t>cron</w:t>
-      </w:r>
-      <w:proofErr w:type="spellEnd"/>
+        <w:t xml:space="preserve">En revanche, Il existe plusieurs </w:t>
+      </w:r>
+      <w:proofErr w:type="spellStart"/>
       <w:r>
         <w:rPr>
           <w:rFonts w:eastAsiaTheme="minorHAnsi" w:cstheme="minorBidi"/>
@@ -5759,8 +5586,9 @@
           <w:sz w:val="30"/>
           <w:szCs w:val="30"/>
         </w:rPr>
-        <w:t xml:space="preserve"> [].</w:t>
-      </w:r>
+        <w:t>schedulers</w:t>
+      </w:r>
+      <w:proofErr w:type="spellEnd"/>
       <w:r>
         <w:rPr>
           <w:rFonts w:eastAsiaTheme="minorHAnsi" w:cstheme="minorBidi"/>
@@ -5770,8 +5598,9 @@
           <w:sz w:val="30"/>
           <w:szCs w:val="30"/>
         </w:rPr>
-        <w:t xml:space="preserve"> </w:t>
-      </w:r>
+        <w:t xml:space="preserve"> disponibles la plateforme J2EE qui sont plus évolué et qui sont </w:t>
+      </w:r>
+      <w:proofErr w:type="spellStart"/>
       <w:r>
         <w:rPr>
           <w:rFonts w:eastAsiaTheme="minorHAnsi" w:cstheme="minorBidi"/>
@@ -5781,8 +5610,9 @@
           <w:sz w:val="30"/>
           <w:szCs w:val="30"/>
         </w:rPr>
-        <w:t xml:space="preserve">En revanche, </w:t>
-      </w:r>
+        <w:t>opensource</w:t>
+      </w:r>
+      <w:proofErr w:type="spellEnd"/>
       <w:r>
         <w:rPr>
           <w:rFonts w:eastAsiaTheme="minorHAnsi" w:cstheme="minorBidi"/>
@@ -5792,7 +5622,7 @@
           <w:sz w:val="30"/>
           <w:szCs w:val="30"/>
         </w:rPr>
-        <w:t xml:space="preserve">Il existe plusieurs </w:t>
+        <w:t xml:space="preserve">. Quartz est un projet </w:t>
       </w:r>
       <w:proofErr w:type="spellStart"/>
       <w:r>
@@ -5804,7 +5634,7 @@
           <w:sz w:val="30"/>
           <w:szCs w:val="30"/>
         </w:rPr>
-        <w:t>schedulers</w:t>
+        <w:t>terracota</w:t>
       </w:r>
       <w:proofErr w:type="spellEnd"/>
       <w:r>
@@ -5816,7 +5646,7 @@
           <w:sz w:val="30"/>
           <w:szCs w:val="30"/>
         </w:rPr>
-        <w:t xml:space="preserve"> disponibles la plateforme J2EE</w:t>
+        <w:t xml:space="preserve"> qui qui propose des composants orientés entreprise JAVA. Mon rôle</w:t>
       </w:r>
       <w:r>
         <w:rPr>
@@ -5827,9 +5657,8 @@
           <w:sz w:val="30"/>
           <w:szCs w:val="30"/>
         </w:rPr>
-        <w:t xml:space="preserve"> qui sont plus évolué et qui sont </w:t>
-      </w:r>
-      <w:proofErr w:type="spellStart"/>
+        <w:t xml:space="preserve"> a donc a </w:t>
+      </w:r>
       <w:r>
         <w:rPr>
           <w:rFonts w:eastAsiaTheme="minorHAnsi" w:cstheme="minorBidi"/>
@@ -5839,9 +5668,8 @@
           <w:sz w:val="30"/>
           <w:szCs w:val="30"/>
         </w:rPr>
-        <w:t>opensource</w:t>
-      </w:r>
-      <w:proofErr w:type="spellEnd"/>
+        <w:t>été de réaliser une veille technologique afin d’acquérir de</w:t>
+      </w:r>
       <w:r>
         <w:rPr>
           <w:rFonts w:eastAsiaTheme="minorHAnsi" w:cstheme="minorBidi"/>
@@ -5851,9 +5679,8 @@
           <w:sz w:val="30"/>
           <w:szCs w:val="30"/>
         </w:rPr>
-        <w:t xml:space="preserve">. Quartz est un projet </w:t>
-      </w:r>
-      <w:proofErr w:type="spellStart"/>
+        <w:t>s informations techniques et d’</w:t>
+      </w:r>
       <w:r>
         <w:rPr>
           <w:rFonts w:eastAsiaTheme="minorHAnsi" w:cstheme="minorBidi"/>
@@ -5863,9 +5690,8 @@
           <w:sz w:val="30"/>
           <w:szCs w:val="30"/>
         </w:rPr>
-        <w:t>terracota</w:t>
-      </w:r>
-      <w:proofErr w:type="spellEnd"/>
+        <w:t>établir la liste des points forts et faibles pour chaque API</w:t>
+      </w:r>
       <w:r>
         <w:rPr>
           <w:rFonts w:eastAsiaTheme="minorHAnsi" w:cstheme="minorBidi"/>
@@ -5875,7 +5701,7 @@
           <w:sz w:val="30"/>
           <w:szCs w:val="30"/>
         </w:rPr>
-        <w:t xml:space="preserve"> qui </w:t>
+        <w:t xml:space="preserve"> []</w:t>
       </w:r>
       <w:r>
         <w:rPr>
@@ -5886,194 +5712,7 @@
           <w:sz w:val="30"/>
           <w:szCs w:val="30"/>
         </w:rPr>
-        <w:t>qui propose des composants orientés entreprise</w:t>
-      </w:r>
-      <w:r>
-        <w:rPr>
-          <w:rFonts w:eastAsiaTheme="minorHAnsi" w:cstheme="minorBidi"/>
-          <w:b w:val="0"/>
-          <w:bCs w:val="0"/>
-          <w:color w:val="auto"/>
-          <w:sz w:val="30"/>
-          <w:szCs w:val="30"/>
-        </w:rPr>
-        <w:t xml:space="preserve"> JAVA. </w:t>
-      </w:r>
-      <w:r>
-        <w:rPr>
-          <w:rFonts w:eastAsiaTheme="minorHAnsi" w:cstheme="minorBidi"/>
-          <w:b w:val="0"/>
-          <w:bCs w:val="0"/>
-          <w:color w:val="auto"/>
-          <w:sz w:val="30"/>
-          <w:szCs w:val="30"/>
-        </w:rPr>
-        <w:t xml:space="preserve">Mon </w:t>
-      </w:r>
-      <w:r>
-        <w:rPr>
-          <w:rFonts w:eastAsiaTheme="minorHAnsi" w:cstheme="minorBidi"/>
-          <w:b w:val="0"/>
-          <w:bCs w:val="0"/>
-          <w:color w:val="auto"/>
-          <w:sz w:val="30"/>
-          <w:szCs w:val="30"/>
-        </w:rPr>
-        <w:t>rôle</w:t>
-      </w:r>
-      <w:r>
-        <w:rPr>
-          <w:rFonts w:eastAsiaTheme="minorHAnsi" w:cstheme="minorBidi"/>
-          <w:b w:val="0"/>
-          <w:bCs w:val="0"/>
-          <w:color w:val="auto"/>
-          <w:sz w:val="30"/>
-          <w:szCs w:val="30"/>
-        </w:rPr>
-        <w:t xml:space="preserve"> a donc a </w:t>
-      </w:r>
-      <w:r>
-        <w:rPr>
-          <w:rFonts w:eastAsiaTheme="minorHAnsi" w:cstheme="minorBidi"/>
-          <w:b w:val="0"/>
-          <w:bCs w:val="0"/>
-          <w:color w:val="auto"/>
-          <w:sz w:val="30"/>
-          <w:szCs w:val="30"/>
-        </w:rPr>
-        <w:t>été</w:t>
-      </w:r>
-      <w:r>
-        <w:rPr>
-          <w:rFonts w:eastAsiaTheme="minorHAnsi" w:cstheme="minorBidi"/>
-          <w:b w:val="0"/>
-          <w:bCs w:val="0"/>
-          <w:color w:val="auto"/>
-          <w:sz w:val="30"/>
-          <w:szCs w:val="30"/>
-        </w:rPr>
-        <w:t xml:space="preserve"> de </w:t>
-      </w:r>
-      <w:r>
-        <w:rPr>
-          <w:rFonts w:eastAsiaTheme="minorHAnsi" w:cstheme="minorBidi"/>
-          <w:b w:val="0"/>
-          <w:bCs w:val="0"/>
-          <w:color w:val="auto"/>
-          <w:sz w:val="30"/>
-          <w:szCs w:val="30"/>
-        </w:rPr>
-        <w:t>réaliser</w:t>
-      </w:r>
-      <w:r>
-        <w:rPr>
-          <w:rFonts w:eastAsiaTheme="minorHAnsi" w:cstheme="minorBidi"/>
-          <w:b w:val="0"/>
-          <w:bCs w:val="0"/>
-          <w:color w:val="auto"/>
-          <w:sz w:val="30"/>
-          <w:szCs w:val="30"/>
-        </w:rPr>
-        <w:t xml:space="preserve"> une veille technologique afin d’</w:t>
-      </w:r>
-      <w:r>
-        <w:rPr>
-          <w:rFonts w:eastAsiaTheme="minorHAnsi" w:cstheme="minorBidi"/>
-          <w:b w:val="0"/>
-          <w:bCs w:val="0"/>
-          <w:color w:val="auto"/>
-          <w:sz w:val="30"/>
-          <w:szCs w:val="30"/>
-        </w:rPr>
-        <w:t>acquérir</w:t>
-      </w:r>
-      <w:r>
-        <w:rPr>
-          <w:rFonts w:eastAsiaTheme="minorHAnsi" w:cstheme="minorBidi"/>
-          <w:b w:val="0"/>
-          <w:bCs w:val="0"/>
-          <w:color w:val="auto"/>
-          <w:sz w:val="30"/>
-          <w:szCs w:val="30"/>
-        </w:rPr>
-        <w:t xml:space="preserve"> de</w:t>
-      </w:r>
-      <w:r>
-        <w:rPr>
-          <w:rFonts w:eastAsiaTheme="minorHAnsi" w:cstheme="minorBidi"/>
-          <w:b w:val="0"/>
-          <w:bCs w:val="0"/>
-          <w:color w:val="auto"/>
-          <w:sz w:val="30"/>
-          <w:szCs w:val="30"/>
-        </w:rPr>
-        <w:t>s informations techniques et d’</w:t>
-      </w:r>
-      <w:r>
-        <w:rPr>
-          <w:rFonts w:eastAsiaTheme="minorHAnsi" w:cstheme="minorBidi"/>
-          <w:b w:val="0"/>
-          <w:bCs w:val="0"/>
-          <w:color w:val="auto"/>
-          <w:sz w:val="30"/>
-          <w:szCs w:val="30"/>
-        </w:rPr>
-        <w:t>établir</w:t>
-      </w:r>
-      <w:r>
-        <w:rPr>
-          <w:rFonts w:eastAsiaTheme="minorHAnsi" w:cstheme="minorBidi"/>
-          <w:b w:val="0"/>
-          <w:bCs w:val="0"/>
-          <w:color w:val="auto"/>
-          <w:sz w:val="30"/>
-          <w:szCs w:val="30"/>
-        </w:rPr>
-        <w:t xml:space="preserve"> la list</w:t>
-      </w:r>
-      <w:r>
-        <w:rPr>
-          <w:rFonts w:eastAsiaTheme="minorHAnsi" w:cstheme="minorBidi"/>
-          <w:b w:val="0"/>
-          <w:bCs w:val="0"/>
-          <w:color w:val="auto"/>
-          <w:sz w:val="30"/>
-          <w:szCs w:val="30"/>
-        </w:rPr>
-        <w:t>e des points forts et faibles pour chaque API</w:t>
-      </w:r>
-      <w:r>
-        <w:rPr>
-          <w:rFonts w:eastAsiaTheme="minorHAnsi" w:cstheme="minorBidi"/>
-          <w:b w:val="0"/>
-          <w:bCs w:val="0"/>
-          <w:color w:val="auto"/>
-          <w:sz w:val="30"/>
-          <w:szCs w:val="30"/>
-        </w:rPr>
-        <w:t xml:space="preserve"> []</w:t>
-      </w:r>
-      <w:r>
-        <w:rPr>
-          <w:rFonts w:eastAsiaTheme="minorHAnsi" w:cstheme="minorBidi"/>
-          <w:b w:val="0"/>
-          <w:bCs w:val="0"/>
-          <w:color w:val="auto"/>
-          <w:sz w:val="30"/>
-          <w:szCs w:val="30"/>
-        </w:rPr>
-        <w:t>.</w:t>
-      </w:r>
-      <w:r>
-        <w:rPr>
-          <w:rFonts w:eastAsiaTheme="minorHAnsi" w:cstheme="minorBidi"/>
-          <w:b w:val="0"/>
-          <w:bCs w:val="0"/>
-          <w:color w:val="auto"/>
-          <w:sz w:val="30"/>
-          <w:szCs w:val="30"/>
-        </w:rPr>
-        <w:t xml:space="preserve"> </w:t>
+        <w:t xml:space="preserve">. </w:t>
       </w:r>
     </w:p>
     <w:p>
@@ -6303,17 +5942,7 @@
                 <w:sz w:val="30"/>
                 <w:szCs w:val="30"/>
               </w:rPr>
-              <w:t xml:space="preserve"> Utilities</w:t>
-            </w:r>
-            <w:r>
-              <w:rPr>
-                <w:rFonts w:asciiTheme="majorHAnsi" w:hAnsiTheme="majorHAnsi"/>
-                <w:b/>
-                <w:bCs/>
-                <w:sz w:val="30"/>
-                <w:szCs w:val="30"/>
-              </w:rPr>
-              <w:t xml:space="preserve"> 1.0</w:t>
+              <w:t xml:space="preserve"> Utilities 1.0</w:t>
             </w:r>
           </w:p>
         </w:tc>
@@ -6538,15 +6167,7 @@
                 <w:sz w:val="30"/>
                 <w:szCs w:val="30"/>
               </w:rPr>
-              <w:t>D</w:t>
-            </w:r>
-            <w:r>
-              <w:rPr>
-                <w:rFonts w:asciiTheme="majorHAnsi" w:hAnsiTheme="majorHAnsi"/>
-                <w:sz w:val="30"/>
-                <w:szCs w:val="30"/>
-              </w:rPr>
-              <w:t>ocumumentation</w:t>
+              <w:t>Documumentation</w:t>
             </w:r>
             <w:proofErr w:type="spellEnd"/>
             <w:r>
@@ -6756,25 +6377,7 @@
           <w:sz w:val="30"/>
           <w:szCs w:val="30"/>
         </w:rPr>
-        <w:t xml:space="preserve"> lui-même sa base de données des taches et il  </w:t>
-      </w:r>
-      <w:proofErr w:type="spellStart"/>
-      <w:r>
-        <w:rPr>
-          <w:rFonts w:asciiTheme="majorHAnsi" w:hAnsiTheme="majorHAnsi"/>
-          <w:sz w:val="30"/>
-          <w:szCs w:val="30"/>
-        </w:rPr>
-        <w:t>supporte</w:t>
-      </w:r>
-      <w:proofErr w:type="spellEnd"/>
-      <w:r>
-        <w:rPr>
-          <w:rFonts w:asciiTheme="majorHAnsi" w:hAnsiTheme="majorHAnsi"/>
-          <w:sz w:val="30"/>
-          <w:szCs w:val="30"/>
-        </w:rPr>
-        <w:t xml:space="preserve"> le mode </w:t>
+        <w:t xml:space="preserve"> lui-même sa base de données des taches et il  supporte le mode </w:t>
       </w:r>
       <w:proofErr w:type="spellStart"/>
       <w:r>
@@ -8888,15 +8491,7 @@
           <w:sz w:val="30"/>
           <w:szCs w:val="30"/>
         </w:rPr>
-        <w:t>C’est dans cet</w:t>
-      </w:r>
-      <w:r>
-        <w:rPr>
-          <w:rFonts w:asciiTheme="majorHAnsi" w:hAnsiTheme="majorHAnsi"/>
-          <w:sz w:val="30"/>
-          <w:szCs w:val="30"/>
-        </w:rPr>
-        <w:t xml:space="preserve"> vue </w:t>
+        <w:t xml:space="preserve">C’est dans cet vue </w:t>
       </w:r>
       <w:r>
         <w:rPr>
@@ -8950,23 +8545,7 @@
           <w:sz w:val="30"/>
           <w:szCs w:val="30"/>
         </w:rPr>
-        <w:t xml:space="preserve">C’est dans cet vue on peut ajouter des </w:t>
-      </w:r>
-      <w:r>
-        <w:rPr>
-          <w:rFonts w:asciiTheme="majorHAnsi" w:hAnsiTheme="majorHAnsi"/>
-          <w:sz w:val="30"/>
-          <w:szCs w:val="30"/>
-        </w:rPr>
-        <w:t>traitements</w:t>
-      </w:r>
-      <w:r>
-        <w:rPr>
-          <w:rFonts w:asciiTheme="majorHAnsi" w:hAnsiTheme="majorHAnsi"/>
-          <w:sz w:val="30"/>
-          <w:szCs w:val="30"/>
-        </w:rPr>
-        <w:t xml:space="preserve"> selon un formulaire dynamique. </w:t>
+        <w:t xml:space="preserve">C’est dans cet vue on peut ajouter des traitements selon un formulaire dynamique. </w:t>
       </w:r>
     </w:p>
     <w:p>
@@ -9272,18 +8851,7 @@
           <w:sz w:val="30"/>
           <w:szCs w:val="30"/>
         </w:rPr>
-        <w:t xml:space="preserve"> et l’</w:t>
-      </w:r>
-      <w:r>
-        <w:rPr>
-          <w:rFonts w:asciiTheme="majorHAnsi" w:eastAsiaTheme="majorEastAsia" w:hAnsiTheme="majorHAnsi" w:cstheme="majorBidi"/>
-          <w:b/>
-          <w:bCs/>
-          <w:color w:val="4F81BD" w:themeColor="accent1"/>
-          <w:sz w:val="30"/>
-          <w:szCs w:val="30"/>
-        </w:rPr>
-        <w:t xml:space="preserve">Intégration SPAD </w:t>
+        <w:t xml:space="preserve"> et l’Intégration SPAD </w:t>
       </w:r>
       <w:proofErr w:type="spellStart"/>
       <w:r>
@@ -9807,6 +9375,9 @@
           <w:szCs w:val="30"/>
         </w:rPr>
       </w:pPr>
+      <w:bookmarkStart w:id="8" w:name="OLE_LINK62"/>
+      <w:bookmarkStart w:id="9" w:name="OLE_LINK63"/>
+      <w:bookmarkStart w:id="10" w:name="_GoBack"/>
     </w:p>
     <w:p>
       <w:pPr>
@@ -10092,6 +9663,9 @@
         <w:t xml:space="preserve">Portabilité des composants IHM </w:t>
       </w:r>
     </w:p>
+    <w:bookmarkEnd w:id="8"/>
+    <w:bookmarkEnd w:id="9"/>
+    <w:bookmarkEnd w:id="10"/>
     <w:p>
       <w:pPr>
         <w:rPr>
@@ -12595,51 +12169,15 @@
   </w:num>
   <w:num w:numId="9">
     <w:abstractNumId w:val="0"/>
-    <w:lvlOverride w:ilvl="0"/>
-    <w:lvlOverride w:ilvl="1"/>
-    <w:lvlOverride w:ilvl="2"/>
-    <w:lvlOverride w:ilvl="3"/>
-    <w:lvlOverride w:ilvl="4"/>
-    <w:lvlOverride w:ilvl="5"/>
-    <w:lvlOverride w:ilvl="6"/>
-    <w:lvlOverride w:ilvl="7"/>
-    <w:lvlOverride w:ilvl="8"/>
   </w:num>
   <w:num w:numId="10">
     <w:abstractNumId w:val="10"/>
-    <w:lvlOverride w:ilvl="0"/>
-    <w:lvlOverride w:ilvl="1"/>
-    <w:lvlOverride w:ilvl="2"/>
-    <w:lvlOverride w:ilvl="3"/>
-    <w:lvlOverride w:ilvl="4"/>
-    <w:lvlOverride w:ilvl="5"/>
-    <w:lvlOverride w:ilvl="6"/>
-    <w:lvlOverride w:ilvl="7"/>
-    <w:lvlOverride w:ilvl="8"/>
   </w:num>
   <w:num w:numId="11">
     <w:abstractNumId w:val="11"/>
-    <w:lvlOverride w:ilvl="0"/>
-    <w:lvlOverride w:ilvl="1"/>
-    <w:lvlOverride w:ilvl="2"/>
-    <w:lvlOverride w:ilvl="3"/>
-    <w:lvlOverride w:ilvl="4"/>
-    <w:lvlOverride w:ilvl="5"/>
-    <w:lvlOverride w:ilvl="6"/>
-    <w:lvlOverride w:ilvl="7"/>
-    <w:lvlOverride w:ilvl="8"/>
   </w:num>
   <w:num w:numId="12">
     <w:abstractNumId w:val="5"/>
-    <w:lvlOverride w:ilvl="0"/>
-    <w:lvlOverride w:ilvl="1"/>
-    <w:lvlOverride w:ilvl="2"/>
-    <w:lvlOverride w:ilvl="3"/>
-    <w:lvlOverride w:ilvl="4"/>
-    <w:lvlOverride w:ilvl="5"/>
-    <w:lvlOverride w:ilvl="6"/>
-    <w:lvlOverride w:ilvl="7"/>
-    <w:lvlOverride w:ilvl="8"/>
   </w:num>
 </w:numbering>
 </file>
@@ -13972,7 +13510,7 @@
 </file>
 
 <file path=customXml/itemProps1.xml><?xml version="1.0" encoding="utf-8"?>
-<ds:datastoreItem xmlns:ds="http://schemas.openxmlformats.org/officeDocument/2006/customXml" ds:itemID="{FB1C29F9-95D0-48A6-83EC-65E2C0142507}">
+<ds:datastoreItem xmlns:ds="http://schemas.openxmlformats.org/officeDocument/2006/customXml" ds:itemID="{ACAA2508-BC50-42CA-A3BE-568BAA82FC1C}">
   <ds:schemaRefs>
     <ds:schemaRef ds:uri="http://schemas.openxmlformats.org/officeDocument/2006/bibliography"/>
   </ds:schemaRefs>
